--- a/scripts/2020-08-17_final-project.docx
+++ b/scripts/2020-08-17_final-project.docx
@@ -59,7 +59,7 @@
         <w:pStyle w:val="Date"/>
       </w:pPr>
       <w:r>
-        <w:t xml:space="preserve">5/8/2020</w:t>
+        <w:t xml:space="preserve">8/20/2020</w:t>
       </w:r>
     </w:p>
     <w:p>
@@ -77,7 +77,7 @@
         <w:pStyle w:val="FirstParagraph"/>
       </w:pPr>
       <w:r>
-        <w:t xml:space="preserve">For my final project, I chose to look the tuition cost data and the salary potential data. Specifically, I honed in the top 6 states with the most colleges and universities. Also for purposes of simplification, I excluded universities whose type was</w:t>
+        <w:t xml:space="preserve">For the final project, I chose to look the tuition cost data and the salary potential data. Specifically, I honed in on the top 6 states with the most colleges and universities. Also for purposes of simplification, I excluded universities whose type was</w:t>
       </w:r>
       <w:r>
         <w:t xml:space="preserve"> </w:t>
@@ -130,19 +130,1008 @@
         <w:t xml:space="preserve">, except for Florida, which is the third most populous state; Illinois sixth, but tied for fifth with Ohio for most colleges and universities.</w:t>
       </w:r>
     </w:p>
+    <w:tbl>
+      <w:tblPr>
+        <w:tblStyle w:val="Table"/>
+        <w:tblW w:type="pct" w:w="0.0"/>
+        <w:tblLook w:firstRow="1"/>
+      </w:tblPr>
+      <w:tblGrid/>
+      <w:tr>
+        <w:trPr>
+          <w:cnfStyle w:firstRow="1"/>
+        </w:trPr>
+        <w:tc>
+          <w:tcPr>
+            <w:tcBorders>
+              <w:bottom w:val="single"/>
+            </w:tcBorders>
+            <w:vAlign w:val="bottom"/>
+          </w:tcPr>
+          <w:p/>
+        </w:tc>
+        <w:tc>
+          <w:tcPr>
+            <w:tcBorders>
+              <w:bottom w:val="single"/>
+            </w:tcBorders>
+            <w:vAlign w:val="bottom"/>
+          </w:tcPr>
+          <w:p>
+            <w:pPr>
+              <w:pStyle w:val="Compact"/>
+              <w:jc w:val="left"/>
+            </w:pPr>
+            <w:r>
+              <w:t xml:space="preserve">State</w:t>
+            </w:r>
+          </w:p>
+        </w:tc>
+        <w:tc>
+          <w:tcPr>
+            <w:tcBorders>
+              <w:bottom w:val="single"/>
+            </w:tcBorders>
+            <w:vAlign w:val="bottom"/>
+          </w:tcPr>
+          <w:p>
+            <w:pPr>
+              <w:pStyle w:val="Compact"/>
+              <w:jc w:val="right"/>
+            </w:pPr>
+            <w:r>
+              <w:t xml:space="preserve">Total colleges and universities</w:t>
+            </w:r>
+          </w:p>
+        </w:tc>
+        <w:tc>
+          <w:tcPr>
+            <w:tcBorders>
+              <w:bottom w:val="single"/>
+            </w:tcBorders>
+            <w:vAlign w:val="bottom"/>
+          </w:tcPr>
+          <w:p>
+            <w:pPr>
+              <w:pStyle w:val="Compact"/>
+              <w:jc w:val="right"/>
+            </w:pPr>
+            <w:r>
+              <w:t xml:space="preserve">Private</w:t>
+            </w:r>
+          </w:p>
+        </w:tc>
+        <w:tc>
+          <w:tcPr>
+            <w:tcBorders>
+              <w:bottom w:val="single"/>
+            </w:tcBorders>
+            <w:vAlign w:val="bottom"/>
+          </w:tcPr>
+          <w:p>
+            <w:pPr>
+              <w:pStyle w:val="Compact"/>
+              <w:jc w:val="right"/>
+            </w:pPr>
+            <w:r>
+              <w:t xml:space="preserve">Public</w:t>
+            </w:r>
+          </w:p>
+        </w:tc>
+        <w:tc>
+          <w:tcPr>
+            <w:tcBorders>
+              <w:bottom w:val="single"/>
+            </w:tcBorders>
+            <w:vAlign w:val="bottom"/>
+          </w:tcPr>
+          <w:p>
+            <w:pPr>
+              <w:pStyle w:val="Compact"/>
+              <w:jc w:val="left"/>
+            </w:pPr>
+            <w:r>
+              <w:t xml:space="preserve">Median in-state tuition</w:t>
+            </w:r>
+          </w:p>
+        </w:tc>
+        <w:tc>
+          <w:tcPr>
+            <w:tcBorders>
+              <w:bottom w:val="single"/>
+            </w:tcBorders>
+            <w:vAlign w:val="bottom"/>
+          </w:tcPr>
+          <w:p>
+            <w:pPr>
+              <w:pStyle w:val="Compact"/>
+              <w:jc w:val="left"/>
+            </w:pPr>
+            <w:r>
+              <w:t xml:space="preserve">Median out of state tuition</w:t>
+            </w:r>
+          </w:p>
+        </w:tc>
+      </w:tr>
+      <w:tr>
+        <w:tc>
+          <w:p>
+            <w:pPr>
+              <w:pStyle w:val="Compact"/>
+              <w:jc w:val="left"/>
+            </w:pPr>
+            <w:r>
+              <w:t xml:space="preserve">1</w:t>
+            </w:r>
+          </w:p>
+        </w:tc>
+        <w:tc>
+          <w:p>
+            <w:pPr>
+              <w:pStyle w:val="Compact"/>
+              <w:jc w:val="left"/>
+            </w:pPr>
+            <w:r>
+              <w:t xml:space="preserve">California</w:t>
+            </w:r>
+          </w:p>
+        </w:tc>
+        <w:tc>
+          <w:p>
+            <w:pPr>
+              <w:pStyle w:val="Compact"/>
+              <w:jc w:val="right"/>
+            </w:pPr>
+            <w:r>
+              <w:t xml:space="preserve">239</w:t>
+            </w:r>
+          </w:p>
+        </w:tc>
+        <w:tc>
+          <w:p>
+            <w:pPr>
+              <w:pStyle w:val="Compact"/>
+              <w:jc w:val="right"/>
+            </w:pPr>
+            <w:r>
+              <w:t xml:space="preserve">94</w:t>
+            </w:r>
+          </w:p>
+        </w:tc>
+        <w:tc>
+          <w:p>
+            <w:pPr>
+              <w:pStyle w:val="Compact"/>
+              <w:jc w:val="right"/>
+            </w:pPr>
+            <w:r>
+              <w:t xml:space="preserve">145</w:t>
+            </w:r>
+          </w:p>
+        </w:tc>
+        <w:tc>
+          <w:p>
+            <w:pPr>
+              <w:pStyle w:val="Compact"/>
+              <w:jc w:val="left"/>
+            </w:pPr>
+            <w:r>
+              <w:t xml:space="preserve">$6,837</w:t>
+            </w:r>
+          </w:p>
+        </w:tc>
+        <w:tc>
+          <w:p>
+            <w:pPr>
+              <w:pStyle w:val="Compact"/>
+              <w:jc w:val="left"/>
+            </w:pPr>
+            <w:r>
+              <w:t xml:space="preserve">$11,040</w:t>
+            </w:r>
+          </w:p>
+        </w:tc>
+      </w:tr>
+      <w:tr>
+        <w:tc>
+          <w:p>
+            <w:pPr>
+              <w:pStyle w:val="Compact"/>
+              <w:jc w:val="left"/>
+            </w:pPr>
+            <w:r>
+              <w:t xml:space="preserve">2</w:t>
+            </w:r>
+          </w:p>
+        </w:tc>
+        <w:tc>
+          <w:p>
+            <w:pPr>
+              <w:pStyle w:val="Compact"/>
+              <w:jc w:val="left"/>
+            </w:pPr>
+            <w:r>
+              <w:t xml:space="preserve">Illinois</w:t>
+            </w:r>
+          </w:p>
+        </w:tc>
+        <w:tc>
+          <w:p>
+            <w:pPr>
+              <w:pStyle w:val="Compact"/>
+              <w:jc w:val="right"/>
+            </w:pPr>
+            <w:r>
+              <w:t xml:space="preserve">122</w:t>
+            </w:r>
+          </w:p>
+        </w:tc>
+        <w:tc>
+          <w:p>
+            <w:pPr>
+              <w:pStyle w:val="Compact"/>
+              <w:jc w:val="right"/>
+            </w:pPr>
+            <w:r>
+              <w:t xml:space="preserve">62</w:t>
+            </w:r>
+          </w:p>
+        </w:tc>
+        <w:tc>
+          <w:p>
+            <w:pPr>
+              <w:pStyle w:val="Compact"/>
+              <w:jc w:val="right"/>
+            </w:pPr>
+            <w:r>
+              <w:t xml:space="preserve">60</w:t>
+            </w:r>
+          </w:p>
+        </w:tc>
+        <w:tc>
+          <w:p>
+            <w:pPr>
+              <w:pStyle w:val="Compact"/>
+              <w:jc w:val="left"/>
+            </w:pPr>
+            <w:r>
+              <w:t xml:space="preserve">$13,542</w:t>
+            </w:r>
+          </w:p>
+        </w:tc>
+        <w:tc>
+          <w:p>
+            <w:pPr>
+              <w:pStyle w:val="Compact"/>
+              <w:jc w:val="left"/>
+            </w:pPr>
+            <w:r>
+              <w:t xml:space="preserve">$17,460</w:t>
+            </w:r>
+          </w:p>
+        </w:tc>
+      </w:tr>
+      <w:tr>
+        <w:tc>
+          <w:p>
+            <w:pPr>
+              <w:pStyle w:val="Compact"/>
+              <w:jc w:val="left"/>
+            </w:pPr>
+            <w:r>
+              <w:t xml:space="preserve">3</w:t>
+            </w:r>
+          </w:p>
+        </w:tc>
+        <w:tc>
+          <w:p>
+            <w:pPr>
+              <w:pStyle w:val="Compact"/>
+              <w:jc w:val="left"/>
+            </w:pPr>
+            <w:r>
+              <w:t xml:space="preserve">New York</w:t>
+            </w:r>
+          </w:p>
+        </w:tc>
+        <w:tc>
+          <w:p>
+            <w:pPr>
+              <w:pStyle w:val="Compact"/>
+              <w:jc w:val="right"/>
+            </w:pPr>
+            <w:r>
+              <w:t xml:space="preserve">207</w:t>
+            </w:r>
+          </w:p>
+        </w:tc>
+        <w:tc>
+          <w:p>
+            <w:pPr>
+              <w:pStyle w:val="Compact"/>
+              <w:jc w:val="right"/>
+            </w:pPr>
+            <w:r>
+              <w:t xml:space="preserve">131</w:t>
+            </w:r>
+          </w:p>
+        </w:tc>
+        <w:tc>
+          <w:p>
+            <w:pPr>
+              <w:pStyle w:val="Compact"/>
+              <w:jc w:val="right"/>
+            </w:pPr>
+            <w:r>
+              <w:t xml:space="preserve">76</w:t>
+            </w:r>
+          </w:p>
+        </w:tc>
+        <w:tc>
+          <w:p>
+            <w:pPr>
+              <w:pStyle w:val="Compact"/>
+              <w:jc w:val="left"/>
+            </w:pPr>
+            <w:r>
+              <w:t xml:space="preserve">$12,800</w:t>
+            </w:r>
+          </w:p>
+        </w:tc>
+        <w:tc>
+          <w:p>
+            <w:pPr>
+              <w:pStyle w:val="Compact"/>
+              <w:jc w:val="left"/>
+            </w:pPr>
+            <w:r>
+              <w:t xml:space="preserve">$18,479</w:t>
+            </w:r>
+          </w:p>
+        </w:tc>
+      </w:tr>
+      <w:tr>
+        <w:tc>
+          <w:p>
+            <w:pPr>
+              <w:pStyle w:val="Compact"/>
+              <w:jc w:val="left"/>
+            </w:pPr>
+            <w:r>
+              <w:t xml:space="preserve">4</w:t>
+            </w:r>
+          </w:p>
+        </w:tc>
+        <w:tc>
+          <w:p>
+            <w:pPr>
+              <w:pStyle w:val="Compact"/>
+              <w:jc w:val="left"/>
+            </w:pPr>
+            <w:r>
+              <w:t xml:space="preserve">Ohio</w:t>
+            </w:r>
+          </w:p>
+        </w:tc>
+        <w:tc>
+          <w:p>
+            <w:pPr>
+              <w:pStyle w:val="Compact"/>
+              <w:jc w:val="right"/>
+            </w:pPr>
+            <w:r>
+              <w:t xml:space="preserve">122</w:t>
+            </w:r>
+          </w:p>
+        </w:tc>
+        <w:tc>
+          <w:p>
+            <w:pPr>
+              <w:pStyle w:val="Compact"/>
+              <w:jc w:val="right"/>
+            </w:pPr>
+            <w:r>
+              <w:t xml:space="preserve">63</w:t>
+            </w:r>
+          </w:p>
+        </w:tc>
+        <w:tc>
+          <w:p>
+            <w:pPr>
+              <w:pStyle w:val="Compact"/>
+              <w:jc w:val="right"/>
+            </w:pPr>
+            <w:r>
+              <w:t xml:space="preserve">59</w:t>
+            </w:r>
+          </w:p>
+        </w:tc>
+        <w:tc>
+          <w:p>
+            <w:pPr>
+              <w:pStyle w:val="Compact"/>
+              <w:jc w:val="left"/>
+            </w:pPr>
+            <w:r>
+              <w:t xml:space="preserve">$11,052</w:t>
+            </w:r>
+          </w:p>
+        </w:tc>
+        <w:tc>
+          <w:p>
+            <w:pPr>
+              <w:pStyle w:val="Compact"/>
+              <w:jc w:val="left"/>
+            </w:pPr>
+            <w:r>
+              <w:t xml:space="preserve">$17,639</w:t>
+            </w:r>
+          </w:p>
+        </w:tc>
+      </w:tr>
+      <w:tr>
+        <w:tc>
+          <w:p>
+            <w:pPr>
+              <w:pStyle w:val="Compact"/>
+              <w:jc w:val="left"/>
+            </w:pPr>
+            <w:r>
+              <w:t xml:space="preserve">5</w:t>
+            </w:r>
+          </w:p>
+        </w:tc>
+        <w:tc>
+          <w:p>
+            <w:pPr>
+              <w:pStyle w:val="Compact"/>
+              <w:jc w:val="left"/>
+            </w:pPr>
+            <w:r>
+              <w:t xml:space="preserve">Pennsylvania</w:t>
+            </w:r>
+          </w:p>
+        </w:tc>
+        <w:tc>
+          <w:p>
+            <w:pPr>
+              <w:pStyle w:val="Compact"/>
+              <w:jc w:val="right"/>
+            </w:pPr>
+            <w:r>
+              <w:t xml:space="preserve">153</w:t>
+            </w:r>
+          </w:p>
+        </w:tc>
+        <w:tc>
+          <w:p>
+            <w:pPr>
+              <w:pStyle w:val="Compact"/>
+              <w:jc w:val="right"/>
+            </w:pPr>
+            <w:r>
+              <w:t xml:space="preserve">96</w:t>
+            </w:r>
+          </w:p>
+        </w:tc>
+        <w:tc>
+          <w:p>
+            <w:pPr>
+              <w:pStyle w:val="Compact"/>
+              <w:jc w:val="right"/>
+            </w:pPr>
+            <w:r>
+              <w:t xml:space="preserve">57</w:t>
+            </w:r>
+          </w:p>
+        </w:tc>
+        <w:tc>
+          <w:p>
+            <w:pPr>
+              <w:pStyle w:val="Compact"/>
+              <w:jc w:val="left"/>
+            </w:pPr>
+            <w:r>
+              <w:t xml:space="preserve">$22,815</w:t>
+            </w:r>
+          </w:p>
+        </w:tc>
+        <w:tc>
+          <w:p>
+            <w:pPr>
+              <w:pStyle w:val="Compact"/>
+              <w:jc w:val="left"/>
+            </w:pPr>
+            <w:r>
+              <w:t xml:space="preserve">$24,820</w:t>
+            </w:r>
+          </w:p>
+        </w:tc>
+      </w:tr>
+      <w:tr>
+        <w:tc>
+          <w:p>
+            <w:pPr>
+              <w:pStyle w:val="Compact"/>
+              <w:jc w:val="left"/>
+            </w:pPr>
+            <w:r>
+              <w:t xml:space="preserve">6</w:t>
+            </w:r>
+          </w:p>
+        </w:tc>
+        <w:tc>
+          <w:p>
+            <w:pPr>
+              <w:pStyle w:val="Compact"/>
+              <w:jc w:val="left"/>
+            </w:pPr>
+            <w:r>
+              <w:t xml:space="preserve">Texas</w:t>
+            </w:r>
+          </w:p>
+        </w:tc>
+        <w:tc>
+          <w:p>
+            <w:pPr>
+              <w:pStyle w:val="Compact"/>
+              <w:jc w:val="right"/>
+            </w:pPr>
+            <w:r>
+              <w:t xml:space="preserve">146</w:t>
+            </w:r>
+          </w:p>
+        </w:tc>
+        <w:tc>
+          <w:p>
+            <w:pPr>
+              <w:pStyle w:val="Compact"/>
+              <w:jc w:val="right"/>
+            </w:pPr>
+            <w:r>
+              <w:t xml:space="preserve">49</w:t>
+            </w:r>
+          </w:p>
+        </w:tc>
+        <w:tc>
+          <w:p>
+            <w:pPr>
+              <w:pStyle w:val="Compact"/>
+              <w:jc w:val="right"/>
+            </w:pPr>
+            <w:r>
+              <w:t xml:space="preserve">97</w:t>
+            </w:r>
+          </w:p>
+        </w:tc>
+        <w:tc>
+          <w:p>
+            <w:pPr>
+              <w:pStyle w:val="Compact"/>
+              <w:jc w:val="left"/>
+            </w:pPr>
+            <w:r>
+              <w:t xml:space="preserve">$7,984</w:t>
+            </w:r>
+          </w:p>
+        </w:tc>
+        <w:tc>
+          <w:p>
+            <w:pPr>
+              <w:pStyle w:val="Compact"/>
+              <w:jc w:val="left"/>
+            </w:pPr>
+            <w:r>
+              <w:t xml:space="preserve">$13,430</w:t>
+            </w:r>
+          </w:p>
+        </w:tc>
+      </w:tr>
+    </w:tbl>
     <w:p>
       <w:pPr>
         <w:pStyle w:val="Heading2"/>
       </w:pPr>
-      <w:bookmarkStart w:id="22" w:name="tuition-cost"/>
+      <w:bookmarkStart w:id="22" w:name="in-state-vs.-out-of-state-tuition"/>
+      <w:r>
+        <w:t xml:space="preserve">In-state vs. out-of-state tuition</w:t>
+      </w:r>
+      <w:bookmarkEnd w:id="22"/>
+    </w:p>
+    <w:p>
+      <w:pPr>
+        <w:pStyle w:val="FirstParagraph"/>
+      </w:pPr>
+      <w:r>
+        <w:t xml:space="preserve">When comparing the differences between in-state and out-of-state tuition I found that nearly all public institutions had higher tuition rates for out-of-state students, where all private institutions had the same tuition cost. Below I present the median difference between these two costs for the public institutions that actually set different rates.</w:t>
+      </w:r>
+    </w:p>
+    <w:p>
+      <w:pPr>
+        <w:pStyle w:val="BodyText"/>
+      </w:pPr>
+      <w:r>
+        <w:t xml:space="preserve">We see that the median difference hovers between $6,000 and $8,500, with an exception in Texas where the difference is much lower.</w:t>
+      </w:r>
+    </w:p>
+    <w:tbl>
+      <w:tblPr>
+        <w:tblStyle w:val="Table"/>
+        <w:tblW w:type="pct" w:w="0.0"/>
+        <w:tblLook w:firstRow="1"/>
+      </w:tblPr>
+      <w:tblGrid/>
+      <w:tr>
+        <w:trPr>
+          <w:cnfStyle w:firstRow="1"/>
+        </w:trPr>
+        <w:tc>
+          <w:tcPr>
+            <w:tcBorders>
+              <w:bottom w:val="single"/>
+            </w:tcBorders>
+            <w:vAlign w:val="bottom"/>
+          </w:tcPr>
+          <w:p/>
+        </w:tc>
+        <w:tc>
+          <w:tcPr>
+            <w:tcBorders>
+              <w:bottom w:val="single"/>
+            </w:tcBorders>
+            <w:vAlign w:val="bottom"/>
+          </w:tcPr>
+          <w:p>
+            <w:pPr>
+              <w:pStyle w:val="Compact"/>
+              <w:jc w:val="left"/>
+            </w:pPr>
+            <w:r>
+              <w:t xml:space="preserve">State</w:t>
+            </w:r>
+          </w:p>
+        </w:tc>
+        <w:tc>
+          <w:tcPr>
+            <w:tcBorders>
+              <w:bottom w:val="single"/>
+            </w:tcBorders>
+            <w:vAlign w:val="bottom"/>
+          </w:tcPr>
+          <w:p>
+            <w:pPr>
+              <w:pStyle w:val="Compact"/>
+              <w:jc w:val="right"/>
+            </w:pPr>
+            <w:r>
+              <w:t xml:space="preserve">Total colleges and universities with difference</w:t>
+            </w:r>
+          </w:p>
+        </w:tc>
+        <w:tc>
+          <w:tcPr>
+            <w:tcBorders>
+              <w:bottom w:val="single"/>
+            </w:tcBorders>
+            <w:vAlign w:val="bottom"/>
+          </w:tcPr>
+          <w:p>
+            <w:pPr>
+              <w:pStyle w:val="Compact"/>
+              <w:jc w:val="left"/>
+            </w:pPr>
+            <w:r>
+              <w:t xml:space="preserve">Median difference between in- and out-of-state tuition</w:t>
+            </w:r>
+          </w:p>
+        </w:tc>
+      </w:tr>
+      <w:tr>
+        <w:tc>
+          <w:p>
+            <w:pPr>
+              <w:pStyle w:val="Compact"/>
+              <w:jc w:val="left"/>
+            </w:pPr>
+            <w:r>
+              <w:t xml:space="preserve">1</w:t>
+            </w:r>
+          </w:p>
+        </w:tc>
+        <w:tc>
+          <w:p>
+            <w:pPr>
+              <w:pStyle w:val="Compact"/>
+              <w:jc w:val="left"/>
+            </w:pPr>
+            <w:r>
+              <w:t xml:space="preserve">California</w:t>
+            </w:r>
+          </w:p>
+        </w:tc>
+        <w:tc>
+          <w:p>
+            <w:pPr>
+              <w:pStyle w:val="Compact"/>
+              <w:jc w:val="right"/>
+            </w:pPr>
+            <w:r>
+              <w:t xml:space="preserve">144</w:t>
+            </w:r>
+          </w:p>
+        </w:tc>
+        <w:tc>
+          <w:p>
+            <w:pPr>
+              <w:pStyle w:val="Compact"/>
+              <w:jc w:val="left"/>
+            </w:pPr>
+            <w:r>
+              <w:t xml:space="preserve">$7,770</w:t>
+            </w:r>
+          </w:p>
+        </w:tc>
+      </w:tr>
+      <w:tr>
+        <w:tc>
+          <w:p>
+            <w:pPr>
+              <w:pStyle w:val="Compact"/>
+              <w:jc w:val="left"/>
+            </w:pPr>
+            <w:r>
+              <w:t xml:space="preserve">2</w:t>
+            </w:r>
+          </w:p>
+        </w:tc>
+        <w:tc>
+          <w:p>
+            <w:pPr>
+              <w:pStyle w:val="Compact"/>
+              <w:jc w:val="left"/>
+            </w:pPr>
+            <w:r>
+              <w:t xml:space="preserve">Illinois</w:t>
+            </w:r>
+          </w:p>
+        </w:tc>
+        <w:tc>
+          <w:p>
+            <w:pPr>
+              <w:pStyle w:val="Compact"/>
+              <w:jc w:val="right"/>
+            </w:pPr>
+            <w:r>
+              <w:t xml:space="preserve">57</w:t>
+            </w:r>
+          </w:p>
+        </w:tc>
+        <w:tc>
+          <w:p>
+            <w:pPr>
+              <w:pStyle w:val="Compact"/>
+              <w:jc w:val="left"/>
+            </w:pPr>
+            <w:r>
+              <w:t xml:space="preserve">$8,040</w:t>
+            </w:r>
+          </w:p>
+        </w:tc>
+      </w:tr>
+      <w:tr>
+        <w:tc>
+          <w:p>
+            <w:pPr>
+              <w:pStyle w:val="Compact"/>
+              <w:jc w:val="left"/>
+            </w:pPr>
+            <w:r>
+              <w:t xml:space="preserve">3</w:t>
+            </w:r>
+          </w:p>
+        </w:tc>
+        <w:tc>
+          <w:p>
+            <w:pPr>
+              <w:pStyle w:val="Compact"/>
+              <w:jc w:val="left"/>
+            </w:pPr>
+            <w:r>
+              <w:t xml:space="preserve">New York</w:t>
+            </w:r>
+          </w:p>
+        </w:tc>
+        <w:tc>
+          <w:p>
+            <w:pPr>
+              <w:pStyle w:val="Compact"/>
+              <w:jc w:val="right"/>
+            </w:pPr>
+            <w:r>
+              <w:t xml:space="preserve">76</w:t>
+            </w:r>
+          </w:p>
+        </w:tc>
+        <w:tc>
+          <w:p>
+            <w:pPr>
+              <w:pStyle w:val="Compact"/>
+              <w:jc w:val="left"/>
+            </w:pPr>
+            <w:r>
+              <w:t xml:space="preserve">$8,420</w:t>
+            </w:r>
+          </w:p>
+        </w:tc>
+      </w:tr>
+      <w:tr>
+        <w:tc>
+          <w:p>
+            <w:pPr>
+              <w:pStyle w:val="Compact"/>
+              <w:jc w:val="left"/>
+            </w:pPr>
+            <w:r>
+              <w:t xml:space="preserve">4</w:t>
+            </w:r>
+          </w:p>
+        </w:tc>
+        <w:tc>
+          <w:p>
+            <w:pPr>
+              <w:pStyle w:val="Compact"/>
+              <w:jc w:val="left"/>
+            </w:pPr>
+            <w:r>
+              <w:t xml:space="preserve">Ohio</w:t>
+            </w:r>
+          </w:p>
+        </w:tc>
+        <w:tc>
+          <w:p>
+            <w:pPr>
+              <w:pStyle w:val="Compact"/>
+              <w:jc w:val="right"/>
+            </w:pPr>
+            <w:r>
+              <w:t xml:space="preserve">59</w:t>
+            </w:r>
+          </w:p>
+        </w:tc>
+        <w:tc>
+          <w:p>
+            <w:pPr>
+              <w:pStyle w:val="Compact"/>
+              <w:jc w:val="left"/>
+            </w:pPr>
+            <w:r>
+              <w:t xml:space="preserve">$6,000</w:t>
+            </w:r>
+          </w:p>
+        </w:tc>
+      </w:tr>
+      <w:tr>
+        <w:tc>
+          <w:p>
+            <w:pPr>
+              <w:pStyle w:val="Compact"/>
+              <w:jc w:val="left"/>
+            </w:pPr>
+            <w:r>
+              <w:t xml:space="preserve">5</w:t>
+            </w:r>
+          </w:p>
+        </w:tc>
+        <w:tc>
+          <w:p>
+            <w:pPr>
+              <w:pStyle w:val="Compact"/>
+              <w:jc w:val="left"/>
+            </w:pPr>
+            <w:r>
+              <w:t xml:space="preserve">Pennsylvania</w:t>
+            </w:r>
+          </w:p>
+        </w:tc>
+        <w:tc>
+          <w:p>
+            <w:pPr>
+              <w:pStyle w:val="Compact"/>
+              <w:jc w:val="right"/>
+            </w:pPr>
+            <w:r>
+              <w:t xml:space="preserve">56</w:t>
+            </w:r>
+          </w:p>
+        </w:tc>
+        <w:tc>
+          <w:p>
+            <w:pPr>
+              <w:pStyle w:val="Compact"/>
+              <w:jc w:val="left"/>
+            </w:pPr>
+            <w:r>
+              <w:t xml:space="preserve">$8,378</w:t>
+            </w:r>
+          </w:p>
+        </w:tc>
+      </w:tr>
+      <w:tr>
+        <w:tc>
+          <w:p>
+            <w:pPr>
+              <w:pStyle w:val="Compact"/>
+              <w:jc w:val="left"/>
+            </w:pPr>
+            <w:r>
+              <w:t xml:space="preserve">6</w:t>
+            </w:r>
+          </w:p>
+        </w:tc>
+        <w:tc>
+          <w:p>
+            <w:pPr>
+              <w:pStyle w:val="Compact"/>
+              <w:jc w:val="left"/>
+            </w:pPr>
+            <w:r>
+              <w:t xml:space="preserve">Texas</w:t>
+            </w:r>
+          </w:p>
+        </w:tc>
+        <w:tc>
+          <w:p>
+            <w:pPr>
+              <w:pStyle w:val="Compact"/>
+              <w:jc w:val="right"/>
+            </w:pPr>
+            <w:r>
+              <w:t xml:space="preserve">97</w:t>
+            </w:r>
+          </w:p>
+        </w:tc>
+        <w:tc>
+          <w:p>
+            <w:pPr>
+              <w:pStyle w:val="Compact"/>
+              <w:jc w:val="left"/>
+            </w:pPr>
+            <w:r>
+              <w:t xml:space="preserve">$3,900</w:t>
+            </w:r>
+          </w:p>
+        </w:tc>
+      </w:tr>
+    </w:tbl>
+    <w:p>
+      <w:pPr>
+        <w:pStyle w:val="Heading2"/>
+      </w:pPr>
+      <w:bookmarkStart w:id="23" w:name="tuition-cost"/>
       <w:r>
         <w:t xml:space="preserve">Tuition cost</w:t>
       </w:r>
-      <w:bookmarkEnd w:id="22"/>
+      <w:bookmarkEnd w:id="23"/>
     </w:p>
     <w:p>
       <w:pPr>
         <w:pStyle w:val="FirstParagraph"/>
+      </w:pPr>
+      <w:r>
+        <w:t xml:space="preserve">Below, I present all institutions with their in-state tuition cost by type and degree length. Here, we see private institutions vary widely in terms of tuition cost, where as public institutions are much more closely distributed, all being under $20,000. 2 year institutions are also clearly a cheaper option across the board.</w:t>
+      </w:r>
+    </w:p>
+    <w:p>
+      <w:pPr>
+        <w:pStyle w:val="BodyText"/>
+      </w:pPr>
+      <w:r>
+        <w:t xml:space="preserve">Pennsylvania and Ohio stand out as the two states who have more than a fraction of private 2 year institutions.</w:t>
+      </w:r>
+    </w:p>
+    <w:p>
+      <w:pPr>
+        <w:pStyle w:val="BodyText"/>
       </w:pPr>
       <w:r>
         <w:drawing>
@@ -154,13 +1143,13 @@
               <a:graphicData uri="http://schemas.openxmlformats.org/drawingml/2006/picture">
                 <pic:pic>
                   <pic:nvPicPr>
-                    <pic:cNvPr descr="2020-08-17_final-project_files/figure-docx/unnamed-chunk-2-1.png" id="0" name="Picture"/>
+                    <pic:cNvPr descr="2020-08-17_final-project_files/figure-docx/unnamed-chunk-4-1.png" id="0" name="Picture"/>
                     <pic:cNvPicPr>
                       <a:picLocks noChangeArrowheads="1" noChangeAspect="1"/>
                     </pic:cNvPicPr>
                   </pic:nvPicPr>
                   <pic:blipFill>
-                    <a:blip r:embed="rId23"/>
+                    <a:blip r:embed="rId24"/>
                     <a:stretch>
                       <a:fillRect/>
                     </a:stretch>
@@ -191,11 +1180,11 @@
       <w:pPr>
         <w:pStyle w:val="Heading2"/>
       </w:pPr>
-      <w:bookmarkStart w:id="24" w:name="Xd1262e3eb0218661fd1f90120d74112a39514b3"/>
+      <w:bookmarkStart w:id="25" w:name="Xd1262e3eb0218661fd1f90120d74112a39514b3"/>
       <w:r>
         <w:t xml:space="preserve">Relationship between room and board and tuition</w:t>
       </w:r>
-      <w:bookmarkEnd w:id="24"/>
+      <w:bookmarkEnd w:id="25"/>
     </w:p>
     <w:p>
       <w:pPr>
@@ -211,7 +1200,7 @@
         <w:t xml:space="preserve"> </w:t>
       </w:r>
       <w:r>
-        <w:t xml:space="preserve">many two-year institutions do not have room and board fees, so the following looks primarily at four-year schools.</w:t>
+        <w:t xml:space="preserve">Many2 year institutions do not have room and board fees, so the following looks primarily at 4 year schools.</w:t>
       </w:r>
     </w:p>
     <w:p>
@@ -236,13 +1225,13 @@
               <a:graphicData uri="http://schemas.openxmlformats.org/drawingml/2006/picture">
                 <pic:pic>
                   <pic:nvPicPr>
-                    <pic:cNvPr descr="2020-08-17_final-project_files/figure-docx/unnamed-chunk-3-1.png" id="0" name="Picture"/>
+                    <pic:cNvPr descr="2020-08-17_final-project_files/figure-docx/unnamed-chunk-5-1.png" id="0" name="Picture"/>
                     <pic:cNvPicPr>
                       <a:picLocks noChangeArrowheads="1" noChangeAspect="1"/>
                     </pic:cNvPicPr>
                   </pic:nvPicPr>
                   <pic:blipFill>
-                    <a:blip r:embed="rId25"/>
+                    <a:blip r:embed="rId26"/>
                     <a:stretch>
                       <a:fillRect/>
                     </a:stretch>
@@ -273,11 +1262,11 @@
       <w:pPr>
         <w:pStyle w:val="Heading3"/>
       </w:pPr>
-      <w:bookmarkStart w:id="26" w:name="room-and-board-in-state-tuition-ratio"/>
+      <w:bookmarkStart w:id="27" w:name="room-and-board-in-state-tuition-ratio"/>
       <w:r>
         <w:t xml:space="preserve">Room and board, in-state tuition ratio</w:t>
       </w:r>
-      <w:bookmarkEnd w:id="26"/>
+      <w:bookmarkEnd w:id="27"/>
     </w:p>
     <w:p>
       <w:pPr>
@@ -676,6 +1665,14 @@
         <w:pStyle w:val="BodyText"/>
       </w:pPr>
       <w:r>
+        <w:t xml:space="preserve">Below we can see that California really charges a lot for room and board relative to tuition; New York as well. This may be due to their economies being typically higher than the rest of the country.</w:t>
+      </w:r>
+    </w:p>
+    <w:p>
+      <w:pPr>
+        <w:pStyle w:val="BodyText"/>
+      </w:pPr>
+      <w:r>
         <w:drawing>
           <wp:inline>
             <wp:extent cx="5943600" cy="3657600"/>
@@ -685,13 +1682,13 @@
               <a:graphicData uri="http://schemas.openxmlformats.org/drawingml/2006/picture">
                 <pic:pic>
                   <pic:nvPicPr>
-                    <pic:cNvPr descr="2020-08-17_final-project_files/figure-docx/unnamed-chunk-5-1.png" id="0" name="Picture"/>
+                    <pic:cNvPr descr="2020-08-17_final-project_files/figure-docx/unnamed-chunk-7-1.png" id="0" name="Picture"/>
                     <pic:cNvPicPr>
                       <a:picLocks noChangeArrowheads="1" noChangeAspect="1"/>
                     </pic:cNvPicPr>
                   </pic:nvPicPr>
                   <pic:blipFill>
-                    <a:blip r:embed="rId27"/>
+                    <a:blip r:embed="rId28"/>
                     <a:stretch>
                       <a:fillRect/>
                     </a:stretch>
@@ -718,6 +1715,1174 @@
         </w:drawing>
       </w:r>
     </w:p>
+    <w:p>
+      <w:pPr>
+        <w:pStyle w:val="Heading2"/>
+      </w:pPr>
+      <w:bookmarkStart w:id="29" w:name="salary-potential"/>
+      <w:r>
+        <w:t xml:space="preserve">Salary potential</w:t>
+      </w:r>
+      <w:bookmarkEnd w:id="29"/>
+    </w:p>
+    <w:p>
+      <w:pPr>
+        <w:pStyle w:val="FirstParagraph"/>
+      </w:pPr>
+      <w:r>
+        <w:t xml:space="preserve">When turning to the salary potential data, states have, at most, 25 records. This makes it a little difficult to join it to the tuition cost data. Below, for consistency, I just manually choose the six states I have been working with. These states all have 25 schools listed.</w:t>
+      </w:r>
+    </w:p>
+    <w:tbl>
+      <w:tblPr>
+        <w:tblStyle w:val="Table"/>
+        <w:tblW w:type="pct" w:w="0.0"/>
+        <w:tblLook w:firstRow="1"/>
+      </w:tblPr>
+      <w:tblGrid/>
+      <w:tr>
+        <w:trPr>
+          <w:cnfStyle w:firstRow="1"/>
+        </w:trPr>
+        <w:tc>
+          <w:tcPr>
+            <w:tcBorders>
+              <w:bottom w:val="single"/>
+            </w:tcBorders>
+            <w:vAlign w:val="bottom"/>
+          </w:tcPr>
+          <w:p/>
+        </w:tc>
+        <w:tc>
+          <w:tcPr>
+            <w:tcBorders>
+              <w:bottom w:val="single"/>
+            </w:tcBorders>
+            <w:vAlign w:val="bottom"/>
+          </w:tcPr>
+          <w:p>
+            <w:pPr>
+              <w:pStyle w:val="Compact"/>
+              <w:jc w:val="left"/>
+            </w:pPr>
+            <w:r>
+              <w:t xml:space="preserve">State</w:t>
+            </w:r>
+          </w:p>
+        </w:tc>
+        <w:tc>
+          <w:tcPr>
+            <w:tcBorders>
+              <w:bottom w:val="single"/>
+            </w:tcBorders>
+            <w:vAlign w:val="bottom"/>
+          </w:tcPr>
+          <w:p>
+            <w:pPr>
+              <w:pStyle w:val="Compact"/>
+              <w:jc w:val="right"/>
+            </w:pPr>
+            <w:r>
+              <w:t xml:space="preserve">Total colleges and universities</w:t>
+            </w:r>
+          </w:p>
+        </w:tc>
+        <w:tc>
+          <w:tcPr>
+            <w:tcBorders>
+              <w:bottom w:val="single"/>
+            </w:tcBorders>
+            <w:vAlign w:val="bottom"/>
+          </w:tcPr>
+          <w:p>
+            <w:pPr>
+              <w:pStyle w:val="Compact"/>
+              <w:jc w:val="left"/>
+            </w:pPr>
+            <w:r>
+              <w:t xml:space="preserve">Median early-career</w:t>
+            </w:r>
+          </w:p>
+        </w:tc>
+        <w:tc>
+          <w:tcPr>
+            <w:tcBorders>
+              <w:bottom w:val="single"/>
+            </w:tcBorders>
+            <w:vAlign w:val="bottom"/>
+          </w:tcPr>
+          <w:p>
+            <w:pPr>
+              <w:pStyle w:val="Compact"/>
+              <w:jc w:val="left"/>
+            </w:pPr>
+            <w:r>
+              <w:t xml:space="preserve">Median mid-career</w:t>
+            </w:r>
+          </w:p>
+        </w:tc>
+        <w:tc>
+          <w:tcPr>
+            <w:tcBorders>
+              <w:bottom w:val="single"/>
+            </w:tcBorders>
+            <w:vAlign w:val="bottom"/>
+          </w:tcPr>
+          <w:p>
+            <w:pPr>
+              <w:pStyle w:val="Compact"/>
+              <w:jc w:val="left"/>
+            </w:pPr>
+            <w:r>
+              <w:t xml:space="preserve">Median difference</w:t>
+            </w:r>
+          </w:p>
+        </w:tc>
+        <w:tc>
+          <w:tcPr>
+            <w:tcBorders>
+              <w:bottom w:val="single"/>
+            </w:tcBorders>
+            <w:vAlign w:val="bottom"/>
+          </w:tcPr>
+          <w:p>
+            <w:pPr>
+              <w:pStyle w:val="Compact"/>
+              <w:jc w:val="left"/>
+            </w:pPr>
+            <w:r>
+              <w:t xml:space="preserve">Median % make the world better</w:t>
+            </w:r>
+          </w:p>
+        </w:tc>
+        <w:tc>
+          <w:tcPr>
+            <w:tcBorders>
+              <w:bottom w:val="single"/>
+            </w:tcBorders>
+            <w:vAlign w:val="bottom"/>
+          </w:tcPr>
+          <w:p>
+            <w:pPr>
+              <w:pStyle w:val="Compact"/>
+              <w:jc w:val="left"/>
+            </w:pPr>
+            <w:r>
+              <w:t xml:space="preserve">Median % STEM</w:t>
+            </w:r>
+          </w:p>
+        </w:tc>
+      </w:tr>
+      <w:tr>
+        <w:tc>
+          <w:p>
+            <w:pPr>
+              <w:pStyle w:val="Compact"/>
+              <w:jc w:val="left"/>
+            </w:pPr>
+            <w:r>
+              <w:t xml:space="preserve">1</w:t>
+            </w:r>
+          </w:p>
+        </w:tc>
+        <w:tc>
+          <w:p>
+            <w:pPr>
+              <w:pStyle w:val="Compact"/>
+              <w:jc w:val="left"/>
+            </w:pPr>
+            <w:r>
+              <w:t xml:space="preserve">California</w:t>
+            </w:r>
+          </w:p>
+        </w:tc>
+        <w:tc>
+          <w:p>
+            <w:pPr>
+              <w:pStyle w:val="Compact"/>
+              <w:jc w:val="right"/>
+            </w:pPr>
+            <w:r>
+              <w:t xml:space="preserve">25</w:t>
+            </w:r>
+          </w:p>
+        </w:tc>
+        <w:tc>
+          <w:p>
+            <w:pPr>
+              <w:pStyle w:val="Compact"/>
+              <w:jc w:val="left"/>
+            </w:pPr>
+            <w:r>
+              <w:t xml:space="preserve">$63,400</w:t>
+            </w:r>
+          </w:p>
+        </w:tc>
+        <w:tc>
+          <w:p>
+            <w:pPr>
+              <w:pStyle w:val="Compact"/>
+              <w:jc w:val="left"/>
+            </w:pPr>
+            <w:r>
+              <w:t xml:space="preserve">$117,200</w:t>
+            </w:r>
+          </w:p>
+        </w:tc>
+        <w:tc>
+          <w:p>
+            <w:pPr>
+              <w:pStyle w:val="Compact"/>
+              <w:jc w:val="left"/>
+            </w:pPr>
+            <w:r>
+              <w:t xml:space="preserve">$56,100</w:t>
+            </w:r>
+          </w:p>
+        </w:tc>
+        <w:tc>
+          <w:p>
+            <w:pPr>
+              <w:pStyle w:val="Compact"/>
+              <w:jc w:val="left"/>
+            </w:pPr>
+            <w:r>
+              <w:t xml:space="preserve">50%</w:t>
+            </w:r>
+          </w:p>
+        </w:tc>
+        <w:tc>
+          <w:p>
+            <w:pPr>
+              <w:pStyle w:val="Compact"/>
+              <w:jc w:val="left"/>
+            </w:pPr>
+            <w:r>
+              <w:t xml:space="preserve">29%</w:t>
+            </w:r>
+          </w:p>
+        </w:tc>
+      </w:tr>
+      <w:tr>
+        <w:tc>
+          <w:p>
+            <w:pPr>
+              <w:pStyle w:val="Compact"/>
+              <w:jc w:val="left"/>
+            </w:pPr>
+            <w:r>
+              <w:t xml:space="preserve">2</w:t>
+            </w:r>
+          </w:p>
+        </w:tc>
+        <w:tc>
+          <w:p>
+            <w:pPr>
+              <w:pStyle w:val="Compact"/>
+              <w:jc w:val="left"/>
+            </w:pPr>
+            <w:r>
+              <w:t xml:space="preserve">Illinois</w:t>
+            </w:r>
+          </w:p>
+        </w:tc>
+        <w:tc>
+          <w:p>
+            <w:pPr>
+              <w:pStyle w:val="Compact"/>
+              <w:jc w:val="right"/>
+            </w:pPr>
+            <w:r>
+              <w:t xml:space="preserve">25</w:t>
+            </w:r>
+          </w:p>
+        </w:tc>
+        <w:tc>
+          <w:p>
+            <w:pPr>
+              <w:pStyle w:val="Compact"/>
+              <w:jc w:val="left"/>
+            </w:pPr>
+            <w:r>
+              <w:t xml:space="preserve">$53,400</w:t>
+            </w:r>
+          </w:p>
+        </w:tc>
+        <w:tc>
+          <w:p>
+            <w:pPr>
+              <w:pStyle w:val="Compact"/>
+              <w:jc w:val="left"/>
+            </w:pPr>
+            <w:r>
+              <w:t xml:space="preserve">$96,000</w:t>
+            </w:r>
+          </w:p>
+        </w:tc>
+        <w:tc>
+          <w:p>
+            <w:pPr>
+              <w:pStyle w:val="Compact"/>
+              <w:jc w:val="left"/>
+            </w:pPr>
+            <w:r>
+              <w:t xml:space="preserve">$43,800</w:t>
+            </w:r>
+          </w:p>
+        </w:tc>
+        <w:tc>
+          <w:p>
+            <w:pPr>
+              <w:pStyle w:val="Compact"/>
+              <w:jc w:val="left"/>
+            </w:pPr>
+            <w:r>
+              <w:t xml:space="preserve">47%</w:t>
+            </w:r>
+          </w:p>
+        </w:tc>
+        <w:tc>
+          <w:p>
+            <w:pPr>
+              <w:pStyle w:val="Compact"/>
+              <w:jc w:val="left"/>
+            </w:pPr>
+            <w:r>
+              <w:t xml:space="preserve">17%</w:t>
+            </w:r>
+          </w:p>
+        </w:tc>
+      </w:tr>
+      <w:tr>
+        <w:tc>
+          <w:p>
+            <w:pPr>
+              <w:pStyle w:val="Compact"/>
+              <w:jc w:val="left"/>
+            </w:pPr>
+            <w:r>
+              <w:t xml:space="preserve">3</w:t>
+            </w:r>
+          </w:p>
+        </w:tc>
+        <w:tc>
+          <w:p>
+            <w:pPr>
+              <w:pStyle w:val="Compact"/>
+              <w:jc w:val="left"/>
+            </w:pPr>
+            <w:r>
+              <w:t xml:space="preserve">New York</w:t>
+            </w:r>
+          </w:p>
+        </w:tc>
+        <w:tc>
+          <w:p>
+            <w:pPr>
+              <w:pStyle w:val="Compact"/>
+              <w:jc w:val="right"/>
+            </w:pPr>
+            <w:r>
+              <w:t xml:space="preserve">25</w:t>
+            </w:r>
+          </w:p>
+        </w:tc>
+        <w:tc>
+          <w:p>
+            <w:pPr>
+              <w:pStyle w:val="Compact"/>
+              <w:jc w:val="left"/>
+            </w:pPr>
+            <w:r>
+              <w:t xml:space="preserve">$64,000</w:t>
+            </w:r>
+          </w:p>
+        </w:tc>
+        <w:tc>
+          <w:p>
+            <w:pPr>
+              <w:pStyle w:val="Compact"/>
+              <w:jc w:val="left"/>
+            </w:pPr>
+            <w:r>
+              <w:t xml:space="preserve">$117,700</w:t>
+            </w:r>
+          </w:p>
+        </w:tc>
+        <w:tc>
+          <w:p>
+            <w:pPr>
+              <w:pStyle w:val="Compact"/>
+              <w:jc w:val="left"/>
+            </w:pPr>
+            <w:r>
+              <w:t xml:space="preserve">$54,600</w:t>
+            </w:r>
+          </w:p>
+        </w:tc>
+        <w:tc>
+          <w:p>
+            <w:pPr>
+              <w:pStyle w:val="Compact"/>
+              <w:jc w:val="left"/>
+            </w:pPr>
+            <w:r>
+              <w:t xml:space="preserve">46%</w:t>
+            </w:r>
+          </w:p>
+        </w:tc>
+        <w:tc>
+          <w:p>
+            <w:pPr>
+              <w:pStyle w:val="Compact"/>
+              <w:jc w:val="left"/>
+            </w:pPr>
+            <w:r>
+              <w:t xml:space="preserve">32%</w:t>
+            </w:r>
+          </w:p>
+        </w:tc>
+      </w:tr>
+      <w:tr>
+        <w:tc>
+          <w:p>
+            <w:pPr>
+              <w:pStyle w:val="Compact"/>
+              <w:jc w:val="left"/>
+            </w:pPr>
+            <w:r>
+              <w:t xml:space="preserve">4</w:t>
+            </w:r>
+          </w:p>
+        </w:tc>
+        <w:tc>
+          <w:p>
+            <w:pPr>
+              <w:pStyle w:val="Compact"/>
+              <w:jc w:val="left"/>
+            </w:pPr>
+            <w:r>
+              <w:t xml:space="preserve">Ohio</w:t>
+            </w:r>
+          </w:p>
+        </w:tc>
+        <w:tc>
+          <w:p>
+            <w:pPr>
+              <w:pStyle w:val="Compact"/>
+              <w:jc w:val="right"/>
+            </w:pPr>
+            <w:r>
+              <w:t xml:space="preserve">25</w:t>
+            </w:r>
+          </w:p>
+        </w:tc>
+        <w:tc>
+          <w:p>
+            <w:pPr>
+              <w:pStyle w:val="Compact"/>
+              <w:jc w:val="left"/>
+            </w:pPr>
+            <w:r>
+              <w:t xml:space="preserve">$51,800</w:t>
+            </w:r>
+          </w:p>
+        </w:tc>
+        <w:tc>
+          <w:p>
+            <w:pPr>
+              <w:pStyle w:val="Compact"/>
+              <w:jc w:val="left"/>
+            </w:pPr>
+            <w:r>
+              <w:t xml:space="preserve">$96,800</w:t>
+            </w:r>
+          </w:p>
+        </w:tc>
+        <w:tc>
+          <w:p>
+            <w:pPr>
+              <w:pStyle w:val="Compact"/>
+              <w:jc w:val="left"/>
+            </w:pPr>
+            <w:r>
+              <w:t xml:space="preserve">$43,100</w:t>
+            </w:r>
+          </w:p>
+        </w:tc>
+        <w:tc>
+          <w:p>
+            <w:pPr>
+              <w:pStyle w:val="Compact"/>
+              <w:jc w:val="left"/>
+            </w:pPr>
+            <w:r>
+              <w:t xml:space="preserve">48%</w:t>
+            </w:r>
+          </w:p>
+        </w:tc>
+        <w:tc>
+          <w:p>
+            <w:pPr>
+              <w:pStyle w:val="Compact"/>
+              <w:jc w:val="left"/>
+            </w:pPr>
+            <w:r>
+              <w:t xml:space="preserve">21%</w:t>
+            </w:r>
+          </w:p>
+        </w:tc>
+      </w:tr>
+      <w:tr>
+        <w:tc>
+          <w:p>
+            <w:pPr>
+              <w:pStyle w:val="Compact"/>
+              <w:jc w:val="left"/>
+            </w:pPr>
+            <w:r>
+              <w:t xml:space="preserve">5</w:t>
+            </w:r>
+          </w:p>
+        </w:tc>
+        <w:tc>
+          <w:p>
+            <w:pPr>
+              <w:pStyle w:val="Compact"/>
+              <w:jc w:val="left"/>
+            </w:pPr>
+            <w:r>
+              <w:t xml:space="preserve">Pennsylvania</w:t>
+            </w:r>
+          </w:p>
+        </w:tc>
+        <w:tc>
+          <w:p>
+            <w:pPr>
+              <w:pStyle w:val="Compact"/>
+              <w:jc w:val="right"/>
+            </w:pPr>
+            <w:r>
+              <w:t xml:space="preserve">25</w:t>
+            </w:r>
+          </w:p>
+        </w:tc>
+        <w:tc>
+          <w:p>
+            <w:pPr>
+              <w:pStyle w:val="Compact"/>
+              <w:jc w:val="left"/>
+            </w:pPr>
+            <w:r>
+              <w:t xml:space="preserve">$58,500</w:t>
+            </w:r>
+          </w:p>
+        </w:tc>
+        <w:tc>
+          <w:p>
+            <w:pPr>
+              <w:pStyle w:val="Compact"/>
+              <w:jc w:val="left"/>
+            </w:pPr>
+            <w:r>
+              <w:t xml:space="preserve">$105,500</w:t>
+            </w:r>
+          </w:p>
+        </w:tc>
+        <w:tc>
+          <w:p>
+            <w:pPr>
+              <w:pStyle w:val="Compact"/>
+              <w:jc w:val="left"/>
+            </w:pPr>
+            <w:r>
+              <w:t xml:space="preserve">$49,000</w:t>
+            </w:r>
+          </w:p>
+        </w:tc>
+        <w:tc>
+          <w:p>
+            <w:pPr>
+              <w:pStyle w:val="Compact"/>
+              <w:jc w:val="left"/>
+            </w:pPr>
+            <w:r>
+              <w:t xml:space="preserve">44%</w:t>
+            </w:r>
+          </w:p>
+        </w:tc>
+        <w:tc>
+          <w:p>
+            <w:pPr>
+              <w:pStyle w:val="Compact"/>
+              <w:jc w:val="left"/>
+            </w:pPr>
+            <w:r>
+              <w:t xml:space="preserve">27%</w:t>
+            </w:r>
+          </w:p>
+        </w:tc>
+      </w:tr>
+      <w:tr>
+        <w:tc>
+          <w:p>
+            <w:pPr>
+              <w:pStyle w:val="Compact"/>
+              <w:jc w:val="left"/>
+            </w:pPr>
+            <w:r>
+              <w:t xml:space="preserve">6</w:t>
+            </w:r>
+          </w:p>
+        </w:tc>
+        <w:tc>
+          <w:p>
+            <w:pPr>
+              <w:pStyle w:val="Compact"/>
+              <w:jc w:val="left"/>
+            </w:pPr>
+            <w:r>
+              <w:t xml:space="preserve">Texas</w:t>
+            </w:r>
+          </w:p>
+        </w:tc>
+        <w:tc>
+          <w:p>
+            <w:pPr>
+              <w:pStyle w:val="Compact"/>
+              <w:jc w:val="right"/>
+            </w:pPr>
+            <w:r>
+              <w:t xml:space="preserve">25</w:t>
+            </w:r>
+          </w:p>
+        </w:tc>
+        <w:tc>
+          <w:p>
+            <w:pPr>
+              <w:pStyle w:val="Compact"/>
+              <w:jc w:val="left"/>
+            </w:pPr>
+            <w:r>
+              <w:t xml:space="preserve">$56,600</w:t>
+            </w:r>
+          </w:p>
+        </w:tc>
+        <w:tc>
+          <w:p>
+            <w:pPr>
+              <w:pStyle w:val="Compact"/>
+              <w:jc w:val="left"/>
+            </w:pPr>
+            <w:r>
+              <w:t xml:space="preserve">$101,200</w:t>
+            </w:r>
+          </w:p>
+        </w:tc>
+        <w:tc>
+          <w:p>
+            <w:pPr>
+              <w:pStyle w:val="Compact"/>
+              <w:jc w:val="left"/>
+            </w:pPr>
+            <w:r>
+              <w:t xml:space="preserve">$44,100</w:t>
+            </w:r>
+          </w:p>
+        </w:tc>
+        <w:tc>
+          <w:p>
+            <w:pPr>
+              <w:pStyle w:val="Compact"/>
+              <w:jc w:val="left"/>
+            </w:pPr>
+            <w:r>
+              <w:t xml:space="preserve">53%</w:t>
+            </w:r>
+          </w:p>
+        </w:tc>
+        <w:tc>
+          <w:p>
+            <w:pPr>
+              <w:pStyle w:val="Compact"/>
+              <w:jc w:val="left"/>
+            </w:pPr>
+            <w:r>
+              <w:t xml:space="preserve">21%</w:t>
+            </w:r>
+          </w:p>
+        </w:tc>
+      </w:tr>
+    </w:tbl>
+    <w:p>
+      <w:pPr>
+        <w:pStyle w:val="BodyText"/>
+      </w:pPr>
+      <w:r>
+        <w:t xml:space="preserve">It appears in California and New York that the difference between expected early- and mid-career pay is higher; but overall, this estimate varies from $40,000 to $55,000. We also see that only around half of alumni across these states say they believe they are making the world a better place.</w:t>
+      </w:r>
+    </w:p>
+    <w:p>
+      <w:pPr>
+        <w:pStyle w:val="Heading3"/>
+      </w:pPr>
+      <w:bookmarkStart w:id="30" w:name="X677653fc9beb13ca01c4c8d22047b32055c0be4"/>
+      <w:r>
+        <w:t xml:space="preserve">How much of a bump do schools have between early- and mid-career pay?</w:t>
+      </w:r>
+      <w:bookmarkEnd w:id="30"/>
+    </w:p>
+    <w:p>
+      <w:pPr>
+        <w:pStyle w:val="FirstParagraph"/>
+      </w:pPr>
+      <w:r>
+        <w:t xml:space="preserve">Let’s look at the difference in early- and mid-career pay a little further. Below we see each university’s early- to mid-career bump in pay. Not too much stands out, except we do see slightly steeper lines in California and New York.</w:t>
+      </w:r>
+    </w:p>
+    <w:p>
+      <w:pPr>
+        <w:pStyle w:val="BodyText"/>
+      </w:pPr>
+      <w:r>
+        <w:drawing>
+          <wp:inline>
+            <wp:extent cx="5943600" cy="4571999"/>
+            <wp:effectExtent b="0" l="0" r="0" t="0"/>
+            <wp:docPr descr="" title="" id="1" name="Picture"/>
+            <a:graphic>
+              <a:graphicData uri="http://schemas.openxmlformats.org/drawingml/2006/picture">
+                <pic:pic>
+                  <pic:nvPicPr>
+                    <pic:cNvPr descr="2020-08-17_final-project_files/figure-docx/unnamed-chunk-9-1.png" id="0" name="Picture"/>
+                    <pic:cNvPicPr>
+                      <a:picLocks noChangeArrowheads="1" noChangeAspect="1"/>
+                    </pic:cNvPicPr>
+                  </pic:nvPicPr>
+                  <pic:blipFill>
+                    <a:blip r:embed="rId31"/>
+                    <a:stretch>
+                      <a:fillRect/>
+                    </a:stretch>
+                  </pic:blipFill>
+                  <pic:spPr bwMode="auto">
+                    <a:xfrm>
+                      <a:off x="0" y="0"/>
+                      <a:ext cx="5943600" cy="4571999"/>
+                    </a:xfrm>
+                    <a:prstGeom prst="rect">
+                      <a:avLst/>
+                    </a:prstGeom>
+                    <a:noFill/>
+                    <a:ln w="9525">
+                      <a:noFill/>
+                      <a:headEnd/>
+                      <a:tailEnd/>
+                    </a:ln>
+                  </pic:spPr>
+                </pic:pic>
+              </a:graphicData>
+            </a:graphic>
+          </wp:inline>
+        </w:drawing>
+      </w:r>
+    </w:p>
+    <w:p>
+      <w:pPr>
+        <w:pStyle w:val="Heading3"/>
+      </w:pPr>
+      <w:bookmarkStart w:id="32" w:name="Xda3e2839935829dba7f3c0a1e14e39d074f6282"/>
+      <w:r>
+        <w:t xml:space="preserve">Is there a relationship between STEM and mid-career pay?</w:t>
+      </w:r>
+      <w:bookmarkEnd w:id="32"/>
+    </w:p>
+    <w:p>
+      <w:pPr>
+        <w:pStyle w:val="FirstParagraph"/>
+      </w:pPr>
+      <w:r>
+        <w:t xml:space="preserve">We also see a slight positive relationship between the % of the student body who are STEM majors and their mid-career pay. This may indicate that STEM gives students higher earning potential, although their are clear outliers.</w:t>
+      </w:r>
+    </w:p>
+    <w:p>
+      <w:pPr>
+        <w:pStyle w:val="BodyText"/>
+      </w:pPr>
+      <w:r>
+        <w:drawing>
+          <wp:inline>
+            <wp:extent cx="3662832" cy="3662832"/>
+            <wp:effectExtent b="0" l="0" r="0" t="0"/>
+            <wp:docPr descr="" title="" id="1" name="Picture"/>
+            <a:graphic>
+              <a:graphicData uri="http://schemas.openxmlformats.org/drawingml/2006/picture">
+                <pic:pic>
+                  <pic:nvPicPr>
+                    <pic:cNvPr descr="2020-08-17_final-project_files/figure-docx/unnamed-chunk-10-1.png" id="0" name="Picture"/>
+                    <pic:cNvPicPr>
+                      <a:picLocks noChangeArrowheads="1" noChangeAspect="1"/>
+                    </pic:cNvPicPr>
+                  </pic:nvPicPr>
+                  <pic:blipFill>
+                    <a:blip r:embed="rId33"/>
+                    <a:stretch>
+                      <a:fillRect/>
+                    </a:stretch>
+                  </pic:blipFill>
+                  <pic:spPr bwMode="auto">
+                    <a:xfrm>
+                      <a:off x="0" y="0"/>
+                      <a:ext cx="3662832" cy="3662832"/>
+                    </a:xfrm>
+                    <a:prstGeom prst="rect">
+                      <a:avLst/>
+                    </a:prstGeom>
+                    <a:noFill/>
+                    <a:ln w="9525">
+                      <a:noFill/>
+                      <a:headEnd/>
+                      <a:tailEnd/>
+                    </a:ln>
+                  </pic:spPr>
+                </pic:pic>
+              </a:graphicData>
+            </a:graphic>
+          </wp:inline>
+        </w:drawing>
+      </w:r>
+    </w:p>
+    <w:p>
+      <w:pPr>
+        <w:pStyle w:val="Heading3"/>
+      </w:pPr>
+      <w:bookmarkStart w:id="34" w:name="X007bc9ef2a311044090069e8e1cca3501b02bb1"/>
+      <w:r>
+        <w:t xml:space="preserve">Is there a relationship between making the world a better place and mid-career pay?</w:t>
+      </w:r>
+      <w:bookmarkEnd w:id="34"/>
+    </w:p>
+    <w:p>
+      <w:pPr>
+        <w:pStyle w:val="FirstParagraph"/>
+      </w:pPr>
+      <w:r>
+        <w:t xml:space="preserve">This is not the case for the % of alumni who say they are making the world a better place. Below we see little to no positve linear relationship.</w:t>
+      </w:r>
+    </w:p>
+    <w:p>
+      <w:pPr>
+        <w:pStyle w:val="BodyText"/>
+      </w:pPr>
+      <w:r>
+        <w:drawing>
+          <wp:inline>
+            <wp:extent cx="3662832" cy="3662832"/>
+            <wp:effectExtent b="0" l="0" r="0" t="0"/>
+            <wp:docPr descr="" title="" id="1" name="Picture"/>
+            <a:graphic>
+              <a:graphicData uri="http://schemas.openxmlformats.org/drawingml/2006/picture">
+                <pic:pic>
+                  <pic:nvPicPr>
+                    <pic:cNvPr descr="2020-08-17_final-project_files/figure-docx/unnamed-chunk-11-1.png" id="0" name="Picture"/>
+                    <pic:cNvPicPr>
+                      <a:picLocks noChangeArrowheads="1" noChangeAspect="1"/>
+                    </pic:cNvPicPr>
+                  </pic:nvPicPr>
+                  <pic:blipFill>
+                    <a:blip r:embed="rId35"/>
+                    <a:stretch>
+                      <a:fillRect/>
+                    </a:stretch>
+                  </pic:blipFill>
+                  <pic:spPr bwMode="auto">
+                    <a:xfrm>
+                      <a:off x="0" y="0"/>
+                      <a:ext cx="3662832" cy="3662832"/>
+                    </a:xfrm>
+                    <a:prstGeom prst="rect">
+                      <a:avLst/>
+                    </a:prstGeom>
+                    <a:noFill/>
+                    <a:ln w="9525">
+                      <a:noFill/>
+                      <a:headEnd/>
+                      <a:tailEnd/>
+                    </a:ln>
+                  </pic:spPr>
+                </pic:pic>
+              </a:graphicData>
+            </a:graphic>
+          </wp:inline>
+        </w:drawing>
+      </w:r>
+    </w:p>
+    <w:p>
+      <w:pPr>
+        <w:pStyle w:val="Heading2"/>
+      </w:pPr>
+      <w:bookmarkStart w:id="36" w:name="combining-datasets"/>
+      <w:r>
+        <w:t xml:space="preserve">Combining datasets</w:t>
+      </w:r>
+      <w:bookmarkEnd w:id="36"/>
+    </w:p>
+    <w:p>
+      <w:pPr>
+        <w:pStyle w:val="FirstParagraph"/>
+      </w:pPr>
+      <w:r>
+        <w:t xml:space="preserve">Lastly, I wanted to combine both datasets to see what we can learn about the relationship between tuition and salary. Although many of the 150 records from the salary potential data joined correctly, there were 30 colleges and universities that did not match. Thus, the analysis below is for only 120 schools from the six states I looked at.</w:t>
+      </w:r>
+    </w:p>
+    <w:p>
+      <w:pPr>
+        <w:pStyle w:val="BodyText"/>
+      </w:pPr>
+      <w:r>
+        <w:t xml:space="preserve">It’s also important to note that all the schools that joined were</w:t>
+      </w:r>
+      <w:r>
+        <w:t xml:space="preserve"> </w:t>
+      </w:r>
+      <w:r>
+        <w:rPr>
+          <w:i/>
+        </w:rPr>
+        <w:t xml:space="preserve">4 year institutions and mostly private</w:t>
+      </w:r>
+      <w:r>
+        <w:t xml:space="preserve">. This is most likely the case because the salary potential data was only the top ranked schools in each state.</w:t>
+      </w:r>
+    </w:p>
+    <w:p>
+      <w:pPr>
+        <w:pStyle w:val="Heading3"/>
+      </w:pPr>
+      <w:bookmarkStart w:id="37" w:name="making-the-world-a-better-place"/>
+      <w:r>
+        <w:t xml:space="preserve">Making the world a better place</w:t>
+      </w:r>
+      <w:bookmarkEnd w:id="37"/>
+    </w:p>
+    <w:p>
+      <w:pPr>
+        <w:pStyle w:val="FirstParagraph"/>
+      </w:pPr>
+      <w:r>
+        <w:t xml:space="preserve">We saw above that roughly half of students across these states believe they are making the world a better place. Does this differ by public or private institution? Below we see that public institutions tend to rate this question higher, and that New York public institutions stand out for positively rating their impact on the world.</w:t>
+      </w:r>
+    </w:p>
+    <w:p>
+      <w:pPr>
+        <w:pStyle w:val="BodyText"/>
+      </w:pPr>
+      <w:r>
+        <w:drawing>
+          <wp:inline>
+            <wp:extent cx="5943600" cy="3657600"/>
+            <wp:effectExtent b="0" l="0" r="0" t="0"/>
+            <wp:docPr descr="" title="" id="1" name="Picture"/>
+            <a:graphic>
+              <a:graphicData uri="http://schemas.openxmlformats.org/drawingml/2006/picture">
+                <pic:pic>
+                  <pic:nvPicPr>
+                    <pic:cNvPr descr="2020-08-17_final-project_files/figure-docx/unnamed-chunk-14-1.png" id="0" name="Picture"/>
+                    <pic:cNvPicPr>
+                      <a:picLocks noChangeArrowheads="1" noChangeAspect="1"/>
+                    </pic:cNvPicPr>
+                  </pic:nvPicPr>
+                  <pic:blipFill>
+                    <a:blip r:embed="rId38"/>
+                    <a:stretch>
+                      <a:fillRect/>
+                    </a:stretch>
+                  </pic:blipFill>
+                  <pic:spPr bwMode="auto">
+                    <a:xfrm>
+                      <a:off x="0" y="0"/>
+                      <a:ext cx="5943600" cy="3657600"/>
+                    </a:xfrm>
+                    <a:prstGeom prst="rect">
+                      <a:avLst/>
+                    </a:prstGeom>
+                    <a:noFill/>
+                    <a:ln w="9525">
+                      <a:noFill/>
+                      <a:headEnd/>
+                      <a:tailEnd/>
+                    </a:ln>
+                  </pic:spPr>
+                </pic:pic>
+              </a:graphicData>
+            </a:graphic>
+          </wp:inline>
+        </w:drawing>
+      </w:r>
+    </w:p>
+    <w:p>
+      <w:pPr>
+        <w:pStyle w:val="Heading3"/>
+      </w:pPr>
+      <w:bookmarkStart w:id="39" w:name="X45c22642d9d097e14b26712d1ba69eb7b63273d"/>
+      <w:r>
+        <w:t xml:space="preserve">Does in-state tuition predict mid-career pay?</w:t>
+      </w:r>
+      <w:bookmarkEnd w:id="39"/>
+    </w:p>
+    <w:p>
+      <w:pPr>
+        <w:pStyle w:val="FirstParagraph"/>
+      </w:pPr>
+      <w:r>
+        <w:t xml:space="preserve">Lastly, I wanted to see if going to a private institution (and thus paying more) leads to higher career pay. Below we see that we don’t see a very strong relationship between tuition and pay. It’s important to note that there may be some selection bias: the salary potential data is only for the top ranked schools across the country, so we may be seeing that at this top tier, it doesn’t make much difference if the school you attend is private or public.</w:t>
+      </w:r>
+    </w:p>
+    <w:p>
+      <w:pPr>
+        <w:pStyle w:val="BodyText"/>
+      </w:pPr>
+      <w:r>
+        <w:t xml:space="preserve">There is a slightly positive relationship but it isn’t very strong.</w:t>
+      </w:r>
+    </w:p>
+    <w:p>
+      <w:pPr>
+        <w:pStyle w:val="BodyText"/>
+      </w:pPr>
+      <w:r>
+        <w:drawing>
+          <wp:inline>
+            <wp:extent cx="5943600" cy="3657600"/>
+            <wp:effectExtent b="0" l="0" r="0" t="0"/>
+            <wp:docPr descr="" title="" id="1" name="Picture"/>
+            <a:graphic>
+              <a:graphicData uri="http://schemas.openxmlformats.org/drawingml/2006/picture">
+                <pic:pic>
+                  <pic:nvPicPr>
+                    <pic:cNvPr descr="2020-08-17_final-project_files/figure-docx/unnamed-chunk-15-1.png" id="0" name="Picture"/>
+                    <pic:cNvPicPr>
+                      <a:picLocks noChangeArrowheads="1" noChangeAspect="1"/>
+                    </pic:cNvPicPr>
+                  </pic:nvPicPr>
+                  <pic:blipFill>
+                    <a:blip r:embed="rId40"/>
+                    <a:stretch>
+                      <a:fillRect/>
+                    </a:stretch>
+                  </pic:blipFill>
+                  <pic:spPr bwMode="auto">
+                    <a:xfrm>
+                      <a:off x="0" y="0"/>
+                      <a:ext cx="5943600" cy="3657600"/>
+                    </a:xfrm>
+                    <a:prstGeom prst="rect">
+                      <a:avLst/>
+                    </a:prstGeom>
+                    <a:noFill/>
+                    <a:ln w="9525">
+                      <a:noFill/>
+                      <a:headEnd/>
+                      <a:tailEnd/>
+                    </a:ln>
+                  </pic:spPr>
+                </pic:pic>
+              </a:graphicData>
+            </a:graphic>
+          </wp:inline>
+        </w:drawing>
+      </w:r>
+    </w:p>
+    <w:p>
+      <w:pPr>
+        <w:pStyle w:val="Heading2"/>
+      </w:pPr>
+      <w:bookmarkStart w:id="41" w:name="conclusion"/>
+      <w:r>
+        <w:t xml:space="preserve">Conclusion</w:t>
+      </w:r>
+      <w:bookmarkEnd w:id="41"/>
+    </w:p>
+    <w:p>
+      <w:pPr>
+        <w:pStyle w:val="FirstParagraph"/>
+      </w:pPr>
+      <w:r>
+        <w:t xml:space="preserve">In conclusion, there are a number of takeaways worth highlighting:</w:t>
+      </w:r>
+    </w:p>
+    <w:p>
+      <w:pPr>
+        <w:pStyle w:val="Compact"/>
+        <w:numPr>
+          <w:numId w:val="1001"/>
+          <w:ilvl w:val="0"/>
+        </w:numPr>
+      </w:pPr>
+      <w:r>
+        <w:t xml:space="preserve">We saw just how much more expensive private institutions are than private, and how 2 year public institutions are considerably cheaper than 4 year public.</w:t>
+      </w:r>
+    </w:p>
+    <w:p>
+      <w:pPr>
+        <w:pStyle w:val="Compact"/>
+        <w:numPr>
+          <w:numId w:val="1001"/>
+          <w:ilvl w:val="0"/>
+        </w:numPr>
+      </w:pPr>
+      <w:r>
+        <w:t xml:space="preserve">We also saw an interesting relationship between room and board and tuition for private and public institutions; public institutions charge relatively more for their room and board fees than private universities, although overall private schools are much more expensive. There’s also less of a positive relationship between room and board and tuition for public institutions: for most states, room and board varied widely for schools of the same tuition cost. This was in general not true for private schools.</w:t>
+      </w:r>
+    </w:p>
+    <w:p>
+      <w:pPr>
+        <w:pStyle w:val="Compact"/>
+        <w:numPr>
+          <w:numId w:val="1001"/>
+          <w:ilvl w:val="0"/>
+        </w:numPr>
+      </w:pPr>
+      <w:r>
+        <w:t xml:space="preserve">When we turned to the salary potential data, we saw that on average the difference between early- and mid-career pay was around $50,000. We also saw that only around a half of alumni at these universities believed they are making the world a better place.</w:t>
+      </w:r>
+    </w:p>
+    <w:p>
+      <w:pPr>
+        <w:pStyle w:val="Compact"/>
+        <w:numPr>
+          <w:numId w:val="1001"/>
+          <w:ilvl w:val="0"/>
+        </w:numPr>
+      </w:pPr>
+      <w:r>
+        <w:t xml:space="preserve">We saw a slight positive correlation between % of the student who are STEM majors and mid-career pay; we did not see any relationship between % who believe they are making the world a better place and pay.</w:t>
+      </w:r>
+    </w:p>
+    <w:p>
+      <w:pPr>
+        <w:pStyle w:val="Compact"/>
+        <w:numPr>
+          <w:numId w:val="1001"/>
+          <w:ilvl w:val="0"/>
+        </w:numPr>
+      </w:pPr>
+      <w:r>
+        <w:t xml:space="preserve">When we combined datasets we saw that public institutions tended to believe they were making the world better at higher rates than private institutions.</w:t>
+      </w:r>
+    </w:p>
+    <w:p>
+      <w:pPr>
+        <w:pStyle w:val="Compact"/>
+        <w:numPr>
+          <w:numId w:val="1001"/>
+          <w:ilvl w:val="0"/>
+        </w:numPr>
+      </w:pPr>
+      <w:r>
+        <w:t xml:space="preserve">Lastly, we saw that for these highly ranked schools, there was not a strong correlation between tuition and mid-career pay, and that attending a private institution did not appear to advantages students in terms of earning potential.</w:t>
+      </w:r>
+    </w:p>
     <w:sectPr>
       <w:pgSz w:w="12240" w:h="15840"/>
       <w:pgMar w:top="1440" w:right="1440" w:bottom="1440" w:left="1440" w:header="720" w:footer="720" w:gutter="0"/>
@@ -856,8 +3021,114 @@
       </w:pPr>
     </w:lvl>
   </w:abstractNum>
+  <w:abstractNum w:abstractNumId="991">
+    <w:nsid w:val="ea454b4c"/>
+    <w:multiLevelType w:val="multilevel"/>
+    <w:lvl w:ilvl="0">
+      <w:numFmt w:val="bullet"/>
+      <w:lvlText w:val="•"/>
+      <w:lvlJc w:val="left"/>
+      <w:pPr>
+        <w:tabs>
+          <w:tab w:val="num" w:pos="0"/>
+        </w:tabs>
+        <w:ind w:left="480" w:hanging="480"/>
+      </w:pPr>
+    </w:lvl>
+    <w:lvl w:ilvl="1">
+      <w:numFmt w:val="bullet"/>
+      <w:lvlText w:val="–"/>
+      <w:lvlJc w:val="left"/>
+      <w:pPr>
+        <w:tabs>
+          <w:tab w:val="num" w:pos="720"/>
+        </w:tabs>
+        <w:ind w:left="1200" w:hanging="480"/>
+      </w:pPr>
+    </w:lvl>
+    <w:lvl w:ilvl="2">
+      <w:numFmt w:val="bullet"/>
+      <w:lvlText w:val="•"/>
+      <w:lvlJc w:val="left"/>
+      <w:pPr>
+        <w:tabs>
+          <w:tab w:val="num" w:pos="1440"/>
+        </w:tabs>
+        <w:ind w:left="1920" w:hanging="480"/>
+      </w:pPr>
+    </w:lvl>
+    <w:lvl w:ilvl="3">
+      <w:numFmt w:val="bullet"/>
+      <w:lvlText w:val="–"/>
+      <w:lvlJc w:val="left"/>
+      <w:pPr>
+        <w:tabs>
+          <w:tab w:val="num" w:pos="2160"/>
+        </w:tabs>
+        <w:ind w:left="2640" w:hanging="480"/>
+      </w:pPr>
+    </w:lvl>
+    <w:lvl w:ilvl="4">
+      <w:numFmt w:val="bullet"/>
+      <w:lvlText w:val="•"/>
+      <w:lvlJc w:val="left"/>
+      <w:pPr>
+        <w:tabs>
+          <w:tab w:val="num" w:pos="2880"/>
+        </w:tabs>
+        <w:ind w:left="3360" w:hanging="480"/>
+      </w:pPr>
+    </w:lvl>
+    <w:lvl w:ilvl="5">
+      <w:numFmt w:val="bullet"/>
+      <w:lvlText w:val="–"/>
+      <w:lvlJc w:val="left"/>
+      <w:pPr>
+        <w:tabs>
+          <w:tab w:val="num" w:pos="3600"/>
+        </w:tabs>
+        <w:ind w:left="4080" w:hanging="480"/>
+      </w:pPr>
+    </w:lvl>
+    <w:lvl w:ilvl="6">
+      <w:numFmt w:val="bullet"/>
+      <w:lvlText w:val="•"/>
+      <w:lvlJc w:val="left"/>
+      <w:pPr>
+        <w:tabs>
+          <w:tab w:val="num" w:pos="4320"/>
+        </w:tabs>
+        <w:ind w:left="4800" w:hanging="480"/>
+      </w:pPr>
+    </w:lvl>
+    <w:lvl w:ilvl="7">
+      <w:numFmt w:val="bullet"/>
+      <w:lvlText w:val="–"/>
+      <w:lvlJc w:val="left"/>
+      <w:pPr>
+        <w:tabs>
+          <w:tab w:val="num" w:pos="5040"/>
+        </w:tabs>
+        <w:ind w:left="5520" w:hanging="480"/>
+      </w:pPr>
+    </w:lvl>
+    <w:lvl w:ilvl="8">
+      <w:numFmt w:val="bullet"/>
+      <w:lvlText w:val="•"/>
+      <w:lvlJc w:val="left"/>
+      <w:pPr>
+        <w:tabs>
+          <w:tab w:val="num" w:pos="5760"/>
+        </w:tabs>
+        <w:ind w:left="6240" w:hanging="480"/>
+      </w:pPr>
+    </w:lvl>
+  </w:abstractNum>
   <w:num w:numId="1000">
     <w:abstractNumId w:val="990"/>
+  </w:num>
+  <w:num w:numId="1001">
+    <w:abstractNumId w:val="991"/>
   </w:num>
 </w:numbering>
 </file>
